--- a/Connections.docx
+++ b/Connections.docx
@@ -21,16 +21,50 @@
         </w:rPr>
         <w:t>EcolibriumReef</w:t>
       </w:r>
+      <w:r>
+        <w:rPr>
+          <w:rFonts w:ascii="Times New Roman" w:hAnsi="Times New Roman" w:cs="Times New Roman"/>
+          <w:b/>
+          <w:sz w:val="24"/>
+          <w:szCs w:val="24"/>
+        </w:rPr>
+        <w:t xml:space="preserve"> - Arduino</w:t>
+      </w:r>
     </w:p>
     <w:p>
       <w:pPr>
-        <w:jc w:val="center"/>
         <w:rPr>
           <w:rFonts w:ascii="Times New Roman" w:hAnsi="Times New Roman" w:cs="Times New Roman"/>
           <w:sz w:val="24"/>
           <w:szCs w:val="24"/>
         </w:rPr>
       </w:pPr>
+      <w:r>
+        <w:rPr>
+          <w:rFonts w:ascii="Times New Roman" w:hAnsi="Times New Roman" w:cs="Times New Roman"/>
+          <w:sz w:val="24"/>
+          <w:szCs w:val="24"/>
+        </w:rPr>
+        <w:t>This is an aquarium controller based on Arduino. The component connections are described below. It is also described in the .</w:t>
+      </w:r>
+      <w:proofErr w:type="spellStart"/>
+      <w:r>
+        <w:rPr>
+          <w:rFonts w:ascii="Times New Roman" w:hAnsi="Times New Roman" w:cs="Times New Roman"/>
+          <w:sz w:val="24"/>
+          <w:szCs w:val="24"/>
+        </w:rPr>
+        <w:t>ino</w:t>
+      </w:r>
+      <w:proofErr w:type="spellEnd"/>
+      <w:r>
+        <w:rPr>
+          <w:rFonts w:ascii="Times New Roman" w:hAnsi="Times New Roman" w:cs="Times New Roman"/>
+          <w:sz w:val="24"/>
+          <w:szCs w:val="24"/>
+        </w:rPr>
+        <w:t xml:space="preserve"> file.</w:t>
+      </w:r>
     </w:p>
     <w:tbl>
       <w:tblPr>
